--- a/CoffeeShop/ScreenShot/Item/Item_Information.docx
+++ b/CoffeeShop/ScreenShot/Item/Item_Information.docx
@@ -8,7 +8,7 @@
           <w:noProof/>
         </w:rPr>
         <w:drawing>
-          <wp:inline distT="0" distB="0" distL="0" distR="0" wp14:anchorId="604D5BE6" wp14:editId="3A29FE1D">
+          <wp:inline distT="0" distB="0" distL="0" distR="0" wp14:anchorId="072C8711" wp14:editId="072C8712">
             <wp:extent cx="5619750" cy="3429000"/>
             <wp:effectExtent l="0" t="0" r="0" b="0"/>
             <wp:docPr id="1" name="Picture 1"/>
@@ -54,7 +54,7 @@
           <w:noProof/>
         </w:rPr>
         <w:drawing>
-          <wp:inline distT="0" distB="0" distL="0" distR="0" wp14:anchorId="629EE7E2" wp14:editId="396E97A0">
+          <wp:inline distT="0" distB="0" distL="0" distR="0" wp14:anchorId="072C8713" wp14:editId="072C8714">
             <wp:extent cx="5629275" cy="3476625"/>
             <wp:effectExtent l="0" t="0" r="9525" b="9525"/>
             <wp:docPr id="2" name="Picture 2"/>
@@ -101,7 +101,7 @@
         </w:rPr>
         <w:lastRenderedPageBreak/>
         <w:drawing>
-          <wp:inline distT="0" distB="0" distL="0" distR="0" wp14:anchorId="052A0996" wp14:editId="62BBB8B4">
+          <wp:inline distT="0" distB="0" distL="0" distR="0" wp14:anchorId="072C8715" wp14:editId="072C8716">
             <wp:extent cx="5638800" cy="3495675"/>
             <wp:effectExtent l="0" t="0" r="0" b="9525"/>
             <wp:docPr id="3" name="Picture 3"/>
@@ -147,7 +147,7 @@
           <w:noProof/>
         </w:rPr>
         <w:drawing>
-          <wp:inline distT="0" distB="0" distL="0" distR="0" wp14:anchorId="5CAFCEE1" wp14:editId="56A9BA97">
+          <wp:inline distT="0" distB="0" distL="0" distR="0" wp14:anchorId="072C8717" wp14:editId="072C8718">
             <wp:extent cx="5638800" cy="3457575"/>
             <wp:effectExtent l="0" t="0" r="0" b="9525"/>
             <wp:docPr id="4" name="Picture 4"/>
@@ -194,7 +194,7 @@
         </w:rPr>
         <w:lastRenderedPageBreak/>
         <w:drawing>
-          <wp:inline distT="0" distB="0" distL="0" distR="0" wp14:anchorId="2194D987" wp14:editId="48680D98">
+          <wp:inline distT="0" distB="0" distL="0" distR="0" wp14:anchorId="072C8719" wp14:editId="072C871A">
             <wp:extent cx="5676900" cy="3457575"/>
             <wp:effectExtent l="0" t="0" r="0" b="9525"/>
             <wp:docPr id="5" name="Picture 5"/>
@@ -240,7 +240,7 @@
           <w:noProof/>
         </w:rPr>
         <w:drawing>
-          <wp:inline distT="0" distB="0" distL="0" distR="0" wp14:anchorId="09BF1F76" wp14:editId="5ADE58C8">
+          <wp:inline distT="0" distB="0" distL="0" distR="0" wp14:anchorId="072C871B" wp14:editId="072C871C">
             <wp:extent cx="5648325" cy="3419475"/>
             <wp:effectExtent l="0" t="0" r="9525" b="9525"/>
             <wp:docPr id="6" name="Picture 6"/>
@@ -287,7 +287,7 @@
         </w:rPr>
         <w:lastRenderedPageBreak/>
         <w:drawing>
-          <wp:inline distT="0" distB="0" distL="0" distR="0" wp14:anchorId="6A70709D" wp14:editId="69017CD0">
+          <wp:inline distT="0" distB="0" distL="0" distR="0" wp14:anchorId="072C871D" wp14:editId="072C871E">
             <wp:extent cx="5657850" cy="3429000"/>
             <wp:effectExtent l="0" t="0" r="0" b="0"/>
             <wp:docPr id="7" name="Picture 7"/>
@@ -333,7 +333,7 @@
           <w:noProof/>
         </w:rPr>
         <w:drawing>
-          <wp:inline distT="0" distB="0" distL="0" distR="0" wp14:anchorId="5147E813" wp14:editId="1F00E552">
+          <wp:inline distT="0" distB="0" distL="0" distR="0" wp14:anchorId="072C871F" wp14:editId="072C8720">
             <wp:extent cx="5638800" cy="3457575"/>
             <wp:effectExtent l="0" t="0" r="0" b="9525"/>
             <wp:docPr id="8" name="Picture 8"/>
@@ -380,7 +380,7 @@
         </w:rPr>
         <w:lastRenderedPageBreak/>
         <w:drawing>
-          <wp:inline distT="0" distB="0" distL="0" distR="0" wp14:anchorId="74E594FF" wp14:editId="006A4D84">
+          <wp:inline distT="0" distB="0" distL="0" distR="0" wp14:anchorId="072C8721" wp14:editId="072C8722">
             <wp:extent cx="5619750" cy="3457575"/>
             <wp:effectExtent l="0" t="0" r="0" b="9525"/>
             <wp:docPr id="9" name="Picture 9"/>
@@ -421,13 +421,12 @@
           </wp:inline>
         </w:drawing>
       </w:r>
-      <w:bookmarkStart w:id="0" w:name="_GoBack"/>
-      <w:r>
-        <w:rPr>
-          <w:noProof/>
-        </w:rPr>
-        <w:drawing>
-          <wp:inline distT="0" distB="0" distL="0" distR="0" wp14:anchorId="3BE9FC47" wp14:editId="092C6273">
+      <w:r>
+        <w:rPr>
+          <w:noProof/>
+        </w:rPr>
+        <w:drawing>
+          <wp:inline distT="0" distB="0" distL="0" distR="0" wp14:anchorId="072C8723" wp14:editId="072C8724">
             <wp:extent cx="5629275" cy="3476625"/>
             <wp:effectExtent l="0" t="0" r="9525" b="9525"/>
             <wp:docPr id="10" name="Picture 10"/>
@@ -468,7 +467,709 @@
           </wp:inline>
         </w:drawing>
       </w:r>
+    </w:p>
+    <w:p/>
+    <w:p>
+      <w:r>
+        <w:rPr>
+          <w:noProof/>
+        </w:rPr>
+        <w:lastRenderedPageBreak/>
+        <w:drawing>
+          <wp:inline distT="0" distB="0" distL="0" distR="0" wp14:anchorId="01FB8088" wp14:editId="797682AF">
+            <wp:extent cx="5943600" cy="4583430"/>
+            <wp:effectExtent l="0" t="0" r="0" b="7620"/>
+            <wp:docPr id="11" name="Picture 11"/>
+            <wp:cNvGraphicFramePr>
+              <a:graphicFrameLocks xmlns:a="http://schemas.openxmlformats.org/drawingml/2006/main" noChangeAspect="1"/>
+            </wp:cNvGraphicFramePr>
+            <a:graphic xmlns:a="http://schemas.openxmlformats.org/drawingml/2006/main">
+              <a:graphicData uri="http://schemas.openxmlformats.org/drawingml/2006/picture">
+                <pic:pic xmlns:pic="http://schemas.openxmlformats.org/drawingml/2006/picture">
+                  <pic:nvPicPr>
+                    <pic:cNvPr id="11" name="Code(1).JPG"/>
+                    <pic:cNvPicPr/>
+                  </pic:nvPicPr>
+                  <pic:blipFill>
+                    <a:blip r:embed="rId14">
+                      <a:extLst>
+                        <a:ext uri="{28A0092B-C50C-407E-A947-70E740481C1C}">
+                          <a14:useLocalDpi xmlns:a14="http://schemas.microsoft.com/office/drawing/2010/main" val="0"/>
+                        </a:ext>
+                      </a:extLst>
+                    </a:blip>
+                    <a:stretch>
+                      <a:fillRect/>
+                    </a:stretch>
+                  </pic:blipFill>
+                  <pic:spPr>
+                    <a:xfrm>
+                      <a:off x="0" y="0"/>
+                      <a:ext cx="5943600" cy="4583430"/>
+                    </a:xfrm>
+                    <a:prstGeom prst="rect">
+                      <a:avLst/>
+                    </a:prstGeom>
+                  </pic:spPr>
+                </pic:pic>
+              </a:graphicData>
+            </a:graphic>
+          </wp:inline>
+        </w:drawing>
+      </w:r>
+      <w:bookmarkStart w:id="0" w:name="_GoBack"/>
       <w:bookmarkEnd w:id="0"/>
+      <w:r>
+        <w:rPr>
+          <w:noProof/>
+        </w:rPr>
+        <w:drawing>
+          <wp:inline distT="0" distB="0" distL="0" distR="0" wp14:anchorId="58436344" wp14:editId="230380C5">
+            <wp:extent cx="5943600" cy="2624455"/>
+            <wp:effectExtent l="0" t="0" r="0" b="4445"/>
+            <wp:docPr id="12" name="Picture 12"/>
+            <wp:cNvGraphicFramePr>
+              <a:graphicFrameLocks xmlns:a="http://schemas.openxmlformats.org/drawingml/2006/main" noChangeAspect="1"/>
+            </wp:cNvGraphicFramePr>
+            <a:graphic xmlns:a="http://schemas.openxmlformats.org/drawingml/2006/main">
+              <a:graphicData uri="http://schemas.openxmlformats.org/drawingml/2006/picture">
+                <pic:pic xmlns:pic="http://schemas.openxmlformats.org/drawingml/2006/picture">
+                  <pic:nvPicPr>
+                    <pic:cNvPr id="12" name="Code(2).JPG"/>
+                    <pic:cNvPicPr/>
+                  </pic:nvPicPr>
+                  <pic:blipFill>
+                    <a:blip r:embed="rId15">
+                      <a:extLst>
+                        <a:ext uri="{28A0092B-C50C-407E-A947-70E740481C1C}">
+                          <a14:useLocalDpi xmlns:a14="http://schemas.microsoft.com/office/drawing/2010/main" val="0"/>
+                        </a:ext>
+                      </a:extLst>
+                    </a:blip>
+                    <a:stretch>
+                      <a:fillRect/>
+                    </a:stretch>
+                  </pic:blipFill>
+                  <pic:spPr>
+                    <a:xfrm>
+                      <a:off x="0" y="0"/>
+                      <a:ext cx="5943600" cy="2624455"/>
+                    </a:xfrm>
+                    <a:prstGeom prst="rect">
+                      <a:avLst/>
+                    </a:prstGeom>
+                  </pic:spPr>
+                </pic:pic>
+              </a:graphicData>
+            </a:graphic>
+          </wp:inline>
+        </w:drawing>
+      </w:r>
+      <w:r>
+        <w:rPr>
+          <w:noProof/>
+        </w:rPr>
+        <w:lastRenderedPageBreak/>
+        <w:drawing>
+          <wp:inline distT="0" distB="0" distL="0" distR="0" wp14:anchorId="0FE36FE7" wp14:editId="586FC15C">
+            <wp:extent cx="5943600" cy="2980055"/>
+            <wp:effectExtent l="0" t="0" r="0" b="0"/>
+            <wp:docPr id="13" name="Picture 13"/>
+            <wp:cNvGraphicFramePr>
+              <a:graphicFrameLocks xmlns:a="http://schemas.openxmlformats.org/drawingml/2006/main" noChangeAspect="1"/>
+            </wp:cNvGraphicFramePr>
+            <a:graphic xmlns:a="http://schemas.openxmlformats.org/drawingml/2006/main">
+              <a:graphicData uri="http://schemas.openxmlformats.org/drawingml/2006/picture">
+                <pic:pic xmlns:pic="http://schemas.openxmlformats.org/drawingml/2006/picture">
+                  <pic:nvPicPr>
+                    <pic:cNvPr id="13" name="Code(3).JPG"/>
+                    <pic:cNvPicPr/>
+                  </pic:nvPicPr>
+                  <pic:blipFill>
+                    <a:blip r:embed="rId16">
+                      <a:extLst>
+                        <a:ext uri="{28A0092B-C50C-407E-A947-70E740481C1C}">
+                          <a14:useLocalDpi xmlns:a14="http://schemas.microsoft.com/office/drawing/2010/main" val="0"/>
+                        </a:ext>
+                      </a:extLst>
+                    </a:blip>
+                    <a:stretch>
+                      <a:fillRect/>
+                    </a:stretch>
+                  </pic:blipFill>
+                  <pic:spPr>
+                    <a:xfrm>
+                      <a:off x="0" y="0"/>
+                      <a:ext cx="5943600" cy="2980055"/>
+                    </a:xfrm>
+                    <a:prstGeom prst="rect">
+                      <a:avLst/>
+                    </a:prstGeom>
+                  </pic:spPr>
+                </pic:pic>
+              </a:graphicData>
+            </a:graphic>
+          </wp:inline>
+        </w:drawing>
+      </w:r>
+      <w:r>
+        <w:rPr>
+          <w:noProof/>
+        </w:rPr>
+        <w:drawing>
+          <wp:inline distT="0" distB="0" distL="0" distR="0" wp14:anchorId="5D8F017F" wp14:editId="5259BE50">
+            <wp:extent cx="5943600" cy="3949700"/>
+            <wp:effectExtent l="0" t="0" r="0" b="0"/>
+            <wp:docPr id="14" name="Picture 14"/>
+            <wp:cNvGraphicFramePr>
+              <a:graphicFrameLocks xmlns:a="http://schemas.openxmlformats.org/drawingml/2006/main" noChangeAspect="1"/>
+            </wp:cNvGraphicFramePr>
+            <a:graphic xmlns:a="http://schemas.openxmlformats.org/drawingml/2006/main">
+              <a:graphicData uri="http://schemas.openxmlformats.org/drawingml/2006/picture">
+                <pic:pic xmlns:pic="http://schemas.openxmlformats.org/drawingml/2006/picture">
+                  <pic:nvPicPr>
+                    <pic:cNvPr id="14" name="Code(4).JPG"/>
+                    <pic:cNvPicPr/>
+                  </pic:nvPicPr>
+                  <pic:blipFill>
+                    <a:blip r:embed="rId17">
+                      <a:extLst>
+                        <a:ext uri="{28A0092B-C50C-407E-A947-70E740481C1C}">
+                          <a14:useLocalDpi xmlns:a14="http://schemas.microsoft.com/office/drawing/2010/main" val="0"/>
+                        </a:ext>
+                      </a:extLst>
+                    </a:blip>
+                    <a:stretch>
+                      <a:fillRect/>
+                    </a:stretch>
+                  </pic:blipFill>
+                  <pic:spPr>
+                    <a:xfrm>
+                      <a:off x="0" y="0"/>
+                      <a:ext cx="5943600" cy="3949700"/>
+                    </a:xfrm>
+                    <a:prstGeom prst="rect">
+                      <a:avLst/>
+                    </a:prstGeom>
+                  </pic:spPr>
+                </pic:pic>
+              </a:graphicData>
+            </a:graphic>
+          </wp:inline>
+        </w:drawing>
+      </w:r>
+      <w:r>
+        <w:rPr>
+          <w:noProof/>
+        </w:rPr>
+        <w:lastRenderedPageBreak/>
+        <w:drawing>
+          <wp:inline distT="0" distB="0" distL="0" distR="0" wp14:anchorId="35A815C4" wp14:editId="57E6DF5F">
+            <wp:extent cx="5943600" cy="4214495"/>
+            <wp:effectExtent l="0" t="0" r="0" b="0"/>
+            <wp:docPr id="15" name="Picture 15"/>
+            <wp:cNvGraphicFramePr>
+              <a:graphicFrameLocks xmlns:a="http://schemas.openxmlformats.org/drawingml/2006/main" noChangeAspect="1"/>
+            </wp:cNvGraphicFramePr>
+            <a:graphic xmlns:a="http://schemas.openxmlformats.org/drawingml/2006/main">
+              <a:graphicData uri="http://schemas.openxmlformats.org/drawingml/2006/picture">
+                <pic:pic xmlns:pic="http://schemas.openxmlformats.org/drawingml/2006/picture">
+                  <pic:nvPicPr>
+                    <pic:cNvPr id="15" name="Code(5).JPG"/>
+                    <pic:cNvPicPr/>
+                  </pic:nvPicPr>
+                  <pic:blipFill>
+                    <a:blip r:embed="rId18">
+                      <a:extLst>
+                        <a:ext uri="{28A0092B-C50C-407E-A947-70E740481C1C}">
+                          <a14:useLocalDpi xmlns:a14="http://schemas.microsoft.com/office/drawing/2010/main" val="0"/>
+                        </a:ext>
+                      </a:extLst>
+                    </a:blip>
+                    <a:stretch>
+                      <a:fillRect/>
+                    </a:stretch>
+                  </pic:blipFill>
+                  <pic:spPr>
+                    <a:xfrm>
+                      <a:off x="0" y="0"/>
+                      <a:ext cx="5943600" cy="4214495"/>
+                    </a:xfrm>
+                    <a:prstGeom prst="rect">
+                      <a:avLst/>
+                    </a:prstGeom>
+                  </pic:spPr>
+                </pic:pic>
+              </a:graphicData>
+            </a:graphic>
+          </wp:inline>
+        </w:drawing>
+      </w:r>
+      <w:r>
+        <w:rPr>
+          <w:noProof/>
+        </w:rPr>
+        <w:drawing>
+          <wp:inline distT="0" distB="0" distL="0" distR="0" wp14:anchorId="42493252" wp14:editId="4F143752">
+            <wp:extent cx="5943600" cy="3739515"/>
+            <wp:effectExtent l="0" t="0" r="0" b="0"/>
+            <wp:docPr id="16" name="Picture 16"/>
+            <wp:cNvGraphicFramePr>
+              <a:graphicFrameLocks xmlns:a="http://schemas.openxmlformats.org/drawingml/2006/main" noChangeAspect="1"/>
+            </wp:cNvGraphicFramePr>
+            <a:graphic xmlns:a="http://schemas.openxmlformats.org/drawingml/2006/main">
+              <a:graphicData uri="http://schemas.openxmlformats.org/drawingml/2006/picture">
+                <pic:pic xmlns:pic="http://schemas.openxmlformats.org/drawingml/2006/picture">
+                  <pic:nvPicPr>
+                    <pic:cNvPr id="16" name="Code(6).JPG"/>
+                    <pic:cNvPicPr/>
+                  </pic:nvPicPr>
+                  <pic:blipFill>
+                    <a:blip r:embed="rId19">
+                      <a:extLst>
+                        <a:ext uri="{28A0092B-C50C-407E-A947-70E740481C1C}">
+                          <a14:useLocalDpi xmlns:a14="http://schemas.microsoft.com/office/drawing/2010/main" val="0"/>
+                        </a:ext>
+                      </a:extLst>
+                    </a:blip>
+                    <a:stretch>
+                      <a:fillRect/>
+                    </a:stretch>
+                  </pic:blipFill>
+                  <pic:spPr>
+                    <a:xfrm>
+                      <a:off x="0" y="0"/>
+                      <a:ext cx="5943600" cy="3739515"/>
+                    </a:xfrm>
+                    <a:prstGeom prst="rect">
+                      <a:avLst/>
+                    </a:prstGeom>
+                  </pic:spPr>
+                </pic:pic>
+              </a:graphicData>
+            </a:graphic>
+          </wp:inline>
+        </w:drawing>
+      </w:r>
+      <w:r>
+        <w:rPr>
+          <w:noProof/>
+        </w:rPr>
+        <w:lastRenderedPageBreak/>
+        <w:drawing>
+          <wp:inline distT="0" distB="0" distL="0" distR="0" wp14:anchorId="4226AB4B" wp14:editId="559B2FA3">
+            <wp:extent cx="5943600" cy="4065270"/>
+            <wp:effectExtent l="0" t="0" r="0" b="0"/>
+            <wp:docPr id="17" name="Picture 17"/>
+            <wp:cNvGraphicFramePr>
+              <a:graphicFrameLocks xmlns:a="http://schemas.openxmlformats.org/drawingml/2006/main" noChangeAspect="1"/>
+            </wp:cNvGraphicFramePr>
+            <a:graphic xmlns:a="http://schemas.openxmlformats.org/drawingml/2006/main">
+              <a:graphicData uri="http://schemas.openxmlformats.org/drawingml/2006/picture">
+                <pic:pic xmlns:pic="http://schemas.openxmlformats.org/drawingml/2006/picture">
+                  <pic:nvPicPr>
+                    <pic:cNvPr id="17" name="Code(7).JPG"/>
+                    <pic:cNvPicPr/>
+                  </pic:nvPicPr>
+                  <pic:blipFill>
+                    <a:blip r:embed="rId20">
+                      <a:extLst>
+                        <a:ext uri="{28A0092B-C50C-407E-A947-70E740481C1C}">
+                          <a14:useLocalDpi xmlns:a14="http://schemas.microsoft.com/office/drawing/2010/main" val="0"/>
+                        </a:ext>
+                      </a:extLst>
+                    </a:blip>
+                    <a:stretch>
+                      <a:fillRect/>
+                    </a:stretch>
+                  </pic:blipFill>
+                  <pic:spPr>
+                    <a:xfrm>
+                      <a:off x="0" y="0"/>
+                      <a:ext cx="5943600" cy="4065270"/>
+                    </a:xfrm>
+                    <a:prstGeom prst="rect">
+                      <a:avLst/>
+                    </a:prstGeom>
+                  </pic:spPr>
+                </pic:pic>
+              </a:graphicData>
+            </a:graphic>
+          </wp:inline>
+        </w:drawing>
+      </w:r>
+      <w:r>
+        <w:rPr>
+          <w:noProof/>
+        </w:rPr>
+        <w:drawing>
+          <wp:inline distT="0" distB="0" distL="0" distR="0" wp14:anchorId="2CE63B2E" wp14:editId="59CB5B77">
+            <wp:extent cx="5943600" cy="2810510"/>
+            <wp:effectExtent l="0" t="0" r="0" b="8890"/>
+            <wp:docPr id="18" name="Picture 18"/>
+            <wp:cNvGraphicFramePr>
+              <a:graphicFrameLocks xmlns:a="http://schemas.openxmlformats.org/drawingml/2006/main" noChangeAspect="1"/>
+            </wp:cNvGraphicFramePr>
+            <a:graphic xmlns:a="http://schemas.openxmlformats.org/drawingml/2006/main">
+              <a:graphicData uri="http://schemas.openxmlformats.org/drawingml/2006/picture">
+                <pic:pic xmlns:pic="http://schemas.openxmlformats.org/drawingml/2006/picture">
+                  <pic:nvPicPr>
+                    <pic:cNvPr id="18" name="Code(8).JPG"/>
+                    <pic:cNvPicPr/>
+                  </pic:nvPicPr>
+                  <pic:blipFill>
+                    <a:blip r:embed="rId21">
+                      <a:extLst>
+                        <a:ext uri="{28A0092B-C50C-407E-A947-70E740481C1C}">
+                          <a14:useLocalDpi xmlns:a14="http://schemas.microsoft.com/office/drawing/2010/main" val="0"/>
+                        </a:ext>
+                      </a:extLst>
+                    </a:blip>
+                    <a:stretch>
+                      <a:fillRect/>
+                    </a:stretch>
+                  </pic:blipFill>
+                  <pic:spPr>
+                    <a:xfrm>
+                      <a:off x="0" y="0"/>
+                      <a:ext cx="5943600" cy="2810510"/>
+                    </a:xfrm>
+                    <a:prstGeom prst="rect">
+                      <a:avLst/>
+                    </a:prstGeom>
+                  </pic:spPr>
+                </pic:pic>
+              </a:graphicData>
+            </a:graphic>
+          </wp:inline>
+        </w:drawing>
+      </w:r>
+      <w:r>
+        <w:rPr>
+          <w:noProof/>
+        </w:rPr>
+        <w:lastRenderedPageBreak/>
+        <w:drawing>
+          <wp:inline distT="0" distB="0" distL="0" distR="0" wp14:anchorId="1FE829AE" wp14:editId="0A8A0FE8">
+            <wp:extent cx="5943600" cy="3218180"/>
+            <wp:effectExtent l="0" t="0" r="0" b="1270"/>
+            <wp:docPr id="19" name="Picture 19"/>
+            <wp:cNvGraphicFramePr>
+              <a:graphicFrameLocks xmlns:a="http://schemas.openxmlformats.org/drawingml/2006/main" noChangeAspect="1"/>
+            </wp:cNvGraphicFramePr>
+            <a:graphic xmlns:a="http://schemas.openxmlformats.org/drawingml/2006/main">
+              <a:graphicData uri="http://schemas.openxmlformats.org/drawingml/2006/picture">
+                <pic:pic xmlns:pic="http://schemas.openxmlformats.org/drawingml/2006/picture">
+                  <pic:nvPicPr>
+                    <pic:cNvPr id="19" name="Code(9).JPG"/>
+                    <pic:cNvPicPr/>
+                  </pic:nvPicPr>
+                  <pic:blipFill>
+                    <a:blip r:embed="rId22">
+                      <a:extLst>
+                        <a:ext uri="{28A0092B-C50C-407E-A947-70E740481C1C}">
+                          <a14:useLocalDpi xmlns:a14="http://schemas.microsoft.com/office/drawing/2010/main" val="0"/>
+                        </a:ext>
+                      </a:extLst>
+                    </a:blip>
+                    <a:stretch>
+                      <a:fillRect/>
+                    </a:stretch>
+                  </pic:blipFill>
+                  <pic:spPr>
+                    <a:xfrm>
+                      <a:off x="0" y="0"/>
+                      <a:ext cx="5943600" cy="3218180"/>
+                    </a:xfrm>
+                    <a:prstGeom prst="rect">
+                      <a:avLst/>
+                    </a:prstGeom>
+                  </pic:spPr>
+                </pic:pic>
+              </a:graphicData>
+            </a:graphic>
+          </wp:inline>
+        </w:drawing>
+      </w:r>
+      <w:r>
+        <w:rPr>
+          <w:noProof/>
+        </w:rPr>
+        <w:drawing>
+          <wp:inline distT="0" distB="0" distL="0" distR="0" wp14:anchorId="770A0D8F" wp14:editId="69E73907">
+            <wp:extent cx="5943600" cy="2660015"/>
+            <wp:effectExtent l="0" t="0" r="0" b="6985"/>
+            <wp:docPr id="20" name="Picture 20"/>
+            <wp:cNvGraphicFramePr>
+              <a:graphicFrameLocks xmlns:a="http://schemas.openxmlformats.org/drawingml/2006/main" noChangeAspect="1"/>
+            </wp:cNvGraphicFramePr>
+            <a:graphic xmlns:a="http://schemas.openxmlformats.org/drawingml/2006/main">
+              <a:graphicData uri="http://schemas.openxmlformats.org/drawingml/2006/picture">
+                <pic:pic xmlns:pic="http://schemas.openxmlformats.org/drawingml/2006/picture">
+                  <pic:nvPicPr>
+                    <pic:cNvPr id="20" name="Code(10).JPG"/>
+                    <pic:cNvPicPr/>
+                  </pic:nvPicPr>
+                  <pic:blipFill>
+                    <a:blip r:embed="rId23">
+                      <a:extLst>
+                        <a:ext uri="{28A0092B-C50C-407E-A947-70E740481C1C}">
+                          <a14:useLocalDpi xmlns:a14="http://schemas.microsoft.com/office/drawing/2010/main" val="0"/>
+                        </a:ext>
+                      </a:extLst>
+                    </a:blip>
+                    <a:stretch>
+                      <a:fillRect/>
+                    </a:stretch>
+                  </pic:blipFill>
+                  <pic:spPr>
+                    <a:xfrm>
+                      <a:off x="0" y="0"/>
+                      <a:ext cx="5943600" cy="2660015"/>
+                    </a:xfrm>
+                    <a:prstGeom prst="rect">
+                      <a:avLst/>
+                    </a:prstGeom>
+                  </pic:spPr>
+                </pic:pic>
+              </a:graphicData>
+            </a:graphic>
+          </wp:inline>
+        </w:drawing>
+      </w:r>
+      <w:r>
+        <w:rPr>
+          <w:noProof/>
+        </w:rPr>
+        <w:lastRenderedPageBreak/>
+        <w:drawing>
+          <wp:inline distT="0" distB="0" distL="0" distR="0" wp14:anchorId="34FEC9F0" wp14:editId="6683B528">
+            <wp:extent cx="5943600" cy="3204845"/>
+            <wp:effectExtent l="0" t="0" r="0" b="0"/>
+            <wp:docPr id="21" name="Picture 21"/>
+            <wp:cNvGraphicFramePr>
+              <a:graphicFrameLocks xmlns:a="http://schemas.openxmlformats.org/drawingml/2006/main" noChangeAspect="1"/>
+            </wp:cNvGraphicFramePr>
+            <a:graphic xmlns:a="http://schemas.openxmlformats.org/drawingml/2006/main">
+              <a:graphicData uri="http://schemas.openxmlformats.org/drawingml/2006/picture">
+                <pic:pic xmlns:pic="http://schemas.openxmlformats.org/drawingml/2006/picture">
+                  <pic:nvPicPr>
+                    <pic:cNvPr id="21" name="Code(11).JPG"/>
+                    <pic:cNvPicPr/>
+                  </pic:nvPicPr>
+                  <pic:blipFill>
+                    <a:blip r:embed="rId24">
+                      <a:extLst>
+                        <a:ext uri="{28A0092B-C50C-407E-A947-70E740481C1C}">
+                          <a14:useLocalDpi xmlns:a14="http://schemas.microsoft.com/office/drawing/2010/main" val="0"/>
+                        </a:ext>
+                      </a:extLst>
+                    </a:blip>
+                    <a:stretch>
+                      <a:fillRect/>
+                    </a:stretch>
+                  </pic:blipFill>
+                  <pic:spPr>
+                    <a:xfrm>
+                      <a:off x="0" y="0"/>
+                      <a:ext cx="5943600" cy="3204845"/>
+                    </a:xfrm>
+                    <a:prstGeom prst="rect">
+                      <a:avLst/>
+                    </a:prstGeom>
+                  </pic:spPr>
+                </pic:pic>
+              </a:graphicData>
+            </a:graphic>
+          </wp:inline>
+        </w:drawing>
+      </w:r>
+      <w:r>
+        <w:rPr>
+          <w:noProof/>
+        </w:rPr>
+        <w:drawing>
+          <wp:inline distT="0" distB="0" distL="0" distR="0" wp14:anchorId="00598496" wp14:editId="039D3136">
+            <wp:extent cx="5943600" cy="3195320"/>
+            <wp:effectExtent l="0" t="0" r="0" b="5080"/>
+            <wp:docPr id="22" name="Picture 22"/>
+            <wp:cNvGraphicFramePr>
+              <a:graphicFrameLocks xmlns:a="http://schemas.openxmlformats.org/drawingml/2006/main" noChangeAspect="1"/>
+            </wp:cNvGraphicFramePr>
+            <a:graphic xmlns:a="http://schemas.openxmlformats.org/drawingml/2006/main">
+              <a:graphicData uri="http://schemas.openxmlformats.org/drawingml/2006/picture">
+                <pic:pic xmlns:pic="http://schemas.openxmlformats.org/drawingml/2006/picture">
+                  <pic:nvPicPr>
+                    <pic:cNvPr id="22" name="Code(12).JPG"/>
+                    <pic:cNvPicPr/>
+                  </pic:nvPicPr>
+                  <pic:blipFill>
+                    <a:blip r:embed="rId25">
+                      <a:extLst>
+                        <a:ext uri="{28A0092B-C50C-407E-A947-70E740481C1C}">
+                          <a14:useLocalDpi xmlns:a14="http://schemas.microsoft.com/office/drawing/2010/main" val="0"/>
+                        </a:ext>
+                      </a:extLst>
+                    </a:blip>
+                    <a:stretch>
+                      <a:fillRect/>
+                    </a:stretch>
+                  </pic:blipFill>
+                  <pic:spPr>
+                    <a:xfrm>
+                      <a:off x="0" y="0"/>
+                      <a:ext cx="5943600" cy="3195320"/>
+                    </a:xfrm>
+                    <a:prstGeom prst="rect">
+                      <a:avLst/>
+                    </a:prstGeom>
+                  </pic:spPr>
+                </pic:pic>
+              </a:graphicData>
+            </a:graphic>
+          </wp:inline>
+        </w:drawing>
+      </w:r>
+      <w:r>
+        <w:rPr>
+          <w:noProof/>
+        </w:rPr>
+        <w:lastRenderedPageBreak/>
+        <w:drawing>
+          <wp:inline distT="0" distB="0" distL="0" distR="0" wp14:anchorId="7C839801" wp14:editId="7AABFEA3">
+            <wp:extent cx="5943600" cy="3215640"/>
+            <wp:effectExtent l="0" t="0" r="0" b="3810"/>
+            <wp:docPr id="23" name="Picture 23"/>
+            <wp:cNvGraphicFramePr>
+              <a:graphicFrameLocks xmlns:a="http://schemas.openxmlformats.org/drawingml/2006/main" noChangeAspect="1"/>
+            </wp:cNvGraphicFramePr>
+            <a:graphic xmlns:a="http://schemas.openxmlformats.org/drawingml/2006/main">
+              <a:graphicData uri="http://schemas.openxmlformats.org/drawingml/2006/picture">
+                <pic:pic xmlns:pic="http://schemas.openxmlformats.org/drawingml/2006/picture">
+                  <pic:nvPicPr>
+                    <pic:cNvPr id="23" name="Code(13).JPG"/>
+                    <pic:cNvPicPr/>
+                  </pic:nvPicPr>
+                  <pic:blipFill>
+                    <a:blip r:embed="rId26">
+                      <a:extLst>
+                        <a:ext uri="{28A0092B-C50C-407E-A947-70E740481C1C}">
+                          <a14:useLocalDpi xmlns:a14="http://schemas.microsoft.com/office/drawing/2010/main" val="0"/>
+                        </a:ext>
+                      </a:extLst>
+                    </a:blip>
+                    <a:stretch>
+                      <a:fillRect/>
+                    </a:stretch>
+                  </pic:blipFill>
+                  <pic:spPr>
+                    <a:xfrm>
+                      <a:off x="0" y="0"/>
+                      <a:ext cx="5943600" cy="3215640"/>
+                    </a:xfrm>
+                    <a:prstGeom prst="rect">
+                      <a:avLst/>
+                    </a:prstGeom>
+                  </pic:spPr>
+                </pic:pic>
+              </a:graphicData>
+            </a:graphic>
+          </wp:inline>
+        </w:drawing>
+      </w:r>
+      <w:r>
+        <w:rPr>
+          <w:noProof/>
+        </w:rPr>
+        <w:drawing>
+          <wp:inline distT="0" distB="0" distL="0" distR="0" wp14:anchorId="0AA00343" wp14:editId="52B90A19">
+            <wp:extent cx="5943600" cy="3236595"/>
+            <wp:effectExtent l="0" t="0" r="0" b="1905"/>
+            <wp:docPr id="24" name="Picture 24"/>
+            <wp:cNvGraphicFramePr>
+              <a:graphicFrameLocks xmlns:a="http://schemas.openxmlformats.org/drawingml/2006/main" noChangeAspect="1"/>
+            </wp:cNvGraphicFramePr>
+            <a:graphic xmlns:a="http://schemas.openxmlformats.org/drawingml/2006/main">
+              <a:graphicData uri="http://schemas.openxmlformats.org/drawingml/2006/picture">
+                <pic:pic xmlns:pic="http://schemas.openxmlformats.org/drawingml/2006/picture">
+                  <pic:nvPicPr>
+                    <pic:cNvPr id="24" name="Code(14).JPG"/>
+                    <pic:cNvPicPr/>
+                  </pic:nvPicPr>
+                  <pic:blipFill>
+                    <a:blip r:embed="rId27">
+                      <a:extLst>
+                        <a:ext uri="{28A0092B-C50C-407E-A947-70E740481C1C}">
+                          <a14:useLocalDpi xmlns:a14="http://schemas.microsoft.com/office/drawing/2010/main" val="0"/>
+                        </a:ext>
+                      </a:extLst>
+                    </a:blip>
+                    <a:stretch>
+                      <a:fillRect/>
+                    </a:stretch>
+                  </pic:blipFill>
+                  <pic:spPr>
+                    <a:xfrm>
+                      <a:off x="0" y="0"/>
+                      <a:ext cx="5943600" cy="3236595"/>
+                    </a:xfrm>
+                    <a:prstGeom prst="rect">
+                      <a:avLst/>
+                    </a:prstGeom>
+                  </pic:spPr>
+                </pic:pic>
+              </a:graphicData>
+            </a:graphic>
+          </wp:inline>
+        </w:drawing>
+      </w:r>
+      <w:r>
+        <w:rPr>
+          <w:noProof/>
+        </w:rPr>
+        <w:lastRenderedPageBreak/>
+        <w:drawing>
+          <wp:inline distT="0" distB="0" distL="0" distR="0" wp14:anchorId="19E0F8F2" wp14:editId="1FC547BC">
+            <wp:extent cx="5943600" cy="3756025"/>
+            <wp:effectExtent l="0" t="0" r="0" b="0"/>
+            <wp:docPr id="25" name="Picture 25"/>
+            <wp:cNvGraphicFramePr>
+              <a:graphicFrameLocks xmlns:a="http://schemas.openxmlformats.org/drawingml/2006/main" noChangeAspect="1"/>
+            </wp:cNvGraphicFramePr>
+            <a:graphic xmlns:a="http://schemas.openxmlformats.org/drawingml/2006/main">
+              <a:graphicData uri="http://schemas.openxmlformats.org/drawingml/2006/picture">
+                <pic:pic xmlns:pic="http://schemas.openxmlformats.org/drawingml/2006/picture">
+                  <pic:nvPicPr>
+                    <pic:cNvPr id="25" name="Code(15).JPG"/>
+                    <pic:cNvPicPr/>
+                  </pic:nvPicPr>
+                  <pic:blipFill>
+                    <a:blip r:embed="rId28">
+                      <a:extLst>
+                        <a:ext uri="{28A0092B-C50C-407E-A947-70E740481C1C}">
+                          <a14:useLocalDpi xmlns:a14="http://schemas.microsoft.com/office/drawing/2010/main" val="0"/>
+                        </a:ext>
+                      </a:extLst>
+                    </a:blip>
+                    <a:stretch>
+                      <a:fillRect/>
+                    </a:stretch>
+                  </pic:blipFill>
+                  <pic:spPr>
+                    <a:xfrm>
+                      <a:off x="0" y="0"/>
+                      <a:ext cx="5943600" cy="3756025"/>
+                    </a:xfrm>
+                    <a:prstGeom prst="rect">
+                      <a:avLst/>
+                    </a:prstGeom>
+                  </pic:spPr>
+                </pic:pic>
+              </a:graphicData>
+            </a:graphic>
+          </wp:inline>
+        </w:drawing>
+      </w:r>
     </w:p>
     <w:sectPr>
       <w:pgSz w:w="12240" w:h="15840"/>
@@ -497,7 +1198,7 @@
       </w:pPr>
     </w:pPrDefault>
   </w:docDefaults>
-  <w:latentStyles w:defLockedState="0" w:defUIPriority="99" w:defSemiHidden="0" w:defUnhideWhenUsed="0" w:defQFormat="0" w:count="375">
+  <w:latentStyles w:defLockedState="0" w:defUIPriority="99" w:defSemiHidden="0" w:defUnhideWhenUsed="0" w:defQFormat="0" w:count="377">
     <w:lsdException w:name="Normal" w:uiPriority="0" w:qFormat="1"/>
     <w:lsdException w:name="heading 1" w:uiPriority="9" w:qFormat="1"/>
     <w:lsdException w:name="heading 2" w:semiHidden="1" w:uiPriority="9" w:unhideWhenUsed="1" w:qFormat="1"/>
@@ -603,7 +1304,6 @@
     <w:lsdException w:name="HTML Sample" w:semiHidden="1" w:unhideWhenUsed="1"/>
     <w:lsdException w:name="HTML Typewriter" w:semiHidden="1" w:unhideWhenUsed="1"/>
     <w:lsdException w:name="HTML Variable" w:semiHidden="1" w:unhideWhenUsed="1"/>
-    <w:lsdException w:name="Normal Table" w:semiHidden="1" w:unhideWhenUsed="1"/>
     <w:lsdException w:name="annotation subject" w:semiHidden="1" w:unhideWhenUsed="1"/>
     <w:lsdException w:name="No List" w:semiHidden="1" w:unhideWhenUsed="1"/>
     <w:lsdException w:name="Outline List 1" w:semiHidden="1" w:unhideWhenUsed="1"/>
@@ -649,11 +1349,9 @@
     <w:lsdException w:name="Table Subtle 1" w:semiHidden="1" w:unhideWhenUsed="1"/>
     <w:lsdException w:name="Table Subtle 2" w:semiHidden="1" w:unhideWhenUsed="1"/>
     <w:lsdException w:name="Table Web 1" w:semiHidden="1" w:unhideWhenUsed="1"/>
-    <w:lsdException w:name="Table Web 2" w:semiHidden="1" w:unhideWhenUsed="1"/>
     <w:lsdException w:name="Table Web 3" w:semiHidden="1" w:unhideWhenUsed="1"/>
     <w:lsdException w:name="Balloon Text" w:semiHidden="1" w:unhideWhenUsed="1"/>
     <w:lsdException w:name="Table Grid" w:uiPriority="39"/>
-    <w:lsdException w:name="Table Theme" w:semiHidden="1" w:unhideWhenUsed="1"/>
     <w:lsdException w:name="Placeholder Text" w:semiHidden="1"/>
     <w:lsdException w:name="No Spacing" w:uiPriority="1" w:qFormat="1"/>
     <w:lsdException w:name="Light Shading" w:uiPriority="60"/>
@@ -873,6 +1571,8 @@
     <w:lsdException w:name="Smart Hyperlink" w:semiHidden="1" w:unhideWhenUsed="1"/>
     <w:lsdException w:name="Hashtag" w:semiHidden="1" w:unhideWhenUsed="1"/>
     <w:lsdException w:name="Unresolved Mention" w:semiHidden="1" w:unhideWhenUsed="1"/>
+    <w:lsdException w:name="Smart Link" w:semiHidden="1" w:unhideWhenUsed="1"/>
+    <w:lsdException w:name="Smart Link Error" w:semiHidden="1" w:unhideWhenUsed="1"/>
   </w:latentStyles>
   <w:style w:type="paragraph" w:default="1" w:styleId="Normal">
     <w:name w:val="Normal"/>
